--- a/8119/Beck/Beck_Kurbonov.docx
+++ b/8119/Beck/Beck_Kurbonov.docx
@@ -73,6 +73,73 @@
       <w:pPr>
         <w:jc w:val="center"/>
       </w:pPr>
+      <w:r>
+        <w:rPr>
+          <w:noProof/>
+        </w:rPr>
+        <w:drawing>
+          <wp:anchor distT="0" distB="0" distL="114300" distR="114300" simplePos="0" relativeHeight="251670016" behindDoc="1" locked="0" layoutInCell="1" allowOverlap="1">
+            <wp:simplePos x="0" y="0"/>
+            <wp:positionH relativeFrom="margin">
+              <wp:posOffset>1697777</wp:posOffset>
+            </wp:positionH>
+            <wp:positionV relativeFrom="paragraph">
+              <wp:posOffset>153248</wp:posOffset>
+            </wp:positionV>
+            <wp:extent cx="224790" cy="198120"/>
+            <wp:effectExtent l="0" t="0" r="3810" b="0"/>
+            <wp:wrapNone/>
+            <wp:docPr id="5" name="Picture 5"/>
+            <wp:cNvGraphicFramePr>
+              <a:graphicFrameLocks xmlns:a="http://schemas.openxmlformats.org/drawingml/2006/main" noChangeAspect="1"/>
+            </wp:cNvGraphicFramePr>
+            <a:graphic xmlns:a="http://schemas.openxmlformats.org/drawingml/2006/main">
+              <a:graphicData uri="http://schemas.openxmlformats.org/drawingml/2006/picture">
+                <pic:pic xmlns:pic="http://schemas.openxmlformats.org/drawingml/2006/picture">
+                  <pic:nvPicPr>
+                    <pic:cNvPr id="0" name="Picture 1"/>
+                    <pic:cNvPicPr>
+                      <a:picLocks noChangeAspect="1" noChangeArrowheads="1"/>
+                    </pic:cNvPicPr>
+                  </pic:nvPicPr>
+                  <pic:blipFill>
+                    <a:blip r:embed="rId5" cstate="print">
+                      <a:extLst>
+                        <a:ext uri="{28A0092B-C50C-407E-A947-70E740481C1C}">
+                          <a14:useLocalDpi xmlns:a14="http://schemas.microsoft.com/office/drawing/2010/main" val="0"/>
+                        </a:ext>
+                      </a:extLst>
+                    </a:blip>
+                    <a:srcRect/>
+                    <a:stretch>
+                      <a:fillRect/>
+                    </a:stretch>
+                  </pic:blipFill>
+                  <pic:spPr bwMode="auto">
+                    <a:xfrm flipH="1">
+                      <a:off x="0" y="0"/>
+                      <a:ext cx="224790" cy="198120"/>
+                    </a:xfrm>
+                    <a:prstGeom prst="rect">
+                      <a:avLst/>
+                    </a:prstGeom>
+                    <a:noFill/>
+                    <a:ln>
+                      <a:noFill/>
+                    </a:ln>
+                  </pic:spPr>
+                </pic:pic>
+              </a:graphicData>
+            </a:graphic>
+            <wp14:sizeRelH relativeFrom="margin">
+              <wp14:pctWidth>0</wp14:pctWidth>
+            </wp14:sizeRelH>
+            <wp14:sizeRelV relativeFrom="margin">
+              <wp14:pctHeight>0</wp14:pctHeight>
+            </wp14:sizeRelV>
+          </wp:anchor>
+        </w:drawing>
+      </w:r>
     </w:p>
     <w:p>
       <w:pPr>
@@ -116,7 +183,7 @@
                     </pic:cNvPicPr>
                   </pic:nvPicPr>
                   <pic:blipFill>
-                    <a:blip r:embed="rId5" cstate="print">
+                    <a:blip r:embed="rId6" cstate="print">
                       <a:extLst>
                         <a:ext uri="{28A0092B-C50C-407E-A947-70E740481C1C}">
                           <a14:useLocalDpi xmlns:a14="http://schemas.microsoft.com/office/drawing/2010/main" val="0"/>
@@ -174,7 +241,7 @@
         </w:rPr>
         <w:t xml:space="preserve">              </w:t>
       </w:r>
-      <w:hyperlink r:id="rId6" w:history="1">
+      <w:hyperlink r:id="rId7" w:history="1">
         <w:r>
           <w:rPr>
             <w:rStyle w:val="Hyperlink"/>
@@ -195,7 +262,7 @@
         </w:rPr>
         <w:t xml:space="preserve">              </w:t>
       </w:r>
-      <w:hyperlink r:id="rId7" w:history="1">
+      <w:hyperlink r:id="rId8" w:history="1">
         <w:r>
           <w:rPr>
             <w:rStyle w:val="Hyperlink"/>
@@ -252,6 +319,8 @@
           <w:szCs w:val="24"/>
         </w:rPr>
       </w:pPr>
+      <w:bookmarkStart w:id="0" w:name="_GoBack"/>
+      <w:bookmarkEnd w:id="0"/>
     </w:p>
     <w:p>
       <w:pPr>
@@ -292,7 +361,7 @@
                     </pic:cNvPicPr>
                   </pic:nvPicPr>
                   <pic:blipFill>
-                    <a:blip r:embed="rId8" cstate="print">
+                    <a:blip r:embed="rId9" cstate="print">
                       <a:extLst>
                         <a:ext uri="{28A0092B-C50C-407E-A947-70E740481C1C}">
                           <a14:useLocalDpi xmlns:a14="http://schemas.microsoft.com/office/drawing/2010/main" val="0"/>
@@ -329,7 +398,7 @@
           </wp:anchor>
         </w:drawing>
       </w:r>
-      <w:hyperlink r:id="rId9" w:history="1">
+      <w:hyperlink r:id="rId10" w:history="1">
         <w:r>
           <w:rPr>
             <w:rStyle w:val="Hyperlink"/>
@@ -443,6 +512,14 @@
           <w:sz w:val="34"/>
         </w:rPr>
       </w:pPr>
+      <w:r>
+        <w:rPr>
+          <w:rFonts w:ascii="Arial" w:eastAsia="Arial" w:hAnsi="Arial"/>
+          <w:b/>
+          <w:sz w:val="34"/>
+        </w:rPr>
+        <w:t xml:space="preserve">Work </w:t>
+      </w:r>
       <w:r>
         <w:rPr>
           <w:rFonts w:ascii="Arial" w:eastAsia="Arial" w:hAnsi="Arial"/>
@@ -640,17 +717,71 @@
           <w:rFonts w:ascii="Arial" w:hAnsi="Arial"/>
           <w:sz w:val="24"/>
           <w:szCs w:val="24"/>
-          <w:shd w:val="clear" w:color="auto" w:fill="FFFFFF"/>
-        </w:rPr>
-      </w:pPr>
-      <w:r>
-        <w:rPr>
-          <w:rFonts w:ascii="Arial" w:hAnsi="Arial"/>
-          <w:sz w:val="24"/>
-          <w:szCs w:val="24"/>
-          <w:shd w:val="clear" w:color="auto" w:fill="FFFFFF"/>
-        </w:rPr>
-        <w:t>Designed and implemented a claims processing solution for Veterans Affairs Financial Services Center that can be used to adjudicate, process, and prepare health care claims submitted by physicians.</w:t>
+        </w:rPr>
+      </w:pPr>
+      <w:r>
+        <w:rPr>
+          <w:rFonts w:ascii="Arial" w:hAnsi="Arial"/>
+          <w:sz w:val="24"/>
+          <w:szCs w:val="24"/>
+        </w:rPr>
+        <w:t xml:space="preserve">Increased healthcare demands require the </w:t>
+      </w:r>
+      <w:r>
+        <w:rPr>
+          <w:rFonts w:ascii="Arial" w:hAnsi="Arial"/>
+          <w:sz w:val="24"/>
+          <w:szCs w:val="24"/>
+        </w:rPr>
+        <w:t>government</w:t>
+      </w:r>
+      <w:r>
+        <w:rPr>
+          <w:rFonts w:ascii="Arial" w:hAnsi="Arial"/>
+          <w:sz w:val="24"/>
+          <w:szCs w:val="24"/>
+        </w:rPr>
+        <w:t xml:space="preserve"> to modernize its legacy healthcare claims adjudication system to be more efficient</w:t>
+      </w:r>
+      <w:r>
+        <w:rPr>
+          <w:rFonts w:ascii="Arial" w:hAnsi="Arial"/>
+          <w:sz w:val="24"/>
+          <w:szCs w:val="24"/>
+        </w:rPr>
+        <w:t>.</w:t>
+      </w:r>
+      <w:r>
+        <w:rPr>
+          <w:rFonts w:ascii="Arial" w:hAnsi="Arial"/>
+          <w:sz w:val="24"/>
+          <w:szCs w:val="24"/>
+        </w:rPr>
+        <w:t xml:space="preserve"> </w:t>
+      </w:r>
+      <w:r>
+        <w:rPr>
+          <w:rFonts w:ascii="Arial" w:hAnsi="Arial"/>
+          <w:sz w:val="24"/>
+          <w:szCs w:val="24"/>
+        </w:rPr>
+        <w:t>I</w:t>
+      </w:r>
+      <w:r>
+        <w:rPr>
+          <w:rFonts w:ascii="Arial" w:hAnsi="Arial"/>
+          <w:sz w:val="24"/>
+          <w:szCs w:val="24"/>
+        </w:rPr>
+        <w:t>mplemented a claims processing solution for Veterans Affairs Financial Services Center that can be used to adjudicate, process, and prepare health care claims submitted by physicians</w:t>
+      </w:r>
+      <w:r>
+        <w:rPr>
+          <w:rFonts w:ascii="Arial" w:hAnsi="Arial"/>
+          <w:sz w:val="24"/>
+          <w:szCs w:val="24"/>
+        </w:rPr>
+        <w:t>.</w:t>
       </w:r>
     </w:p>
     <w:p>
@@ -665,35 +796,55 @@
           <w:rFonts w:ascii="Arial" w:hAnsi="Arial"/>
           <w:sz w:val="24"/>
           <w:szCs w:val="24"/>
-          <w:shd w:val="clear" w:color="auto" w:fill="FFFFFF"/>
-        </w:rPr>
-      </w:pPr>
-      <w:r>
-        <w:rPr>
-          <w:rFonts w:ascii="Arial" w:hAnsi="Arial"/>
-          <w:sz w:val="24"/>
-          <w:szCs w:val="24"/>
-          <w:shd w:val="clear" w:color="auto" w:fill="FFFFFF"/>
-        </w:rPr>
-        <w:t>Crafted several RESTful webservice to scrape the federal government Medicaid service information</w:t>
-      </w:r>
-      <w:r>
-        <w:rPr>
-          <w:rFonts w:ascii="Arial" w:hAnsi="Arial"/>
-          <w:sz w:val="24"/>
-          <w:szCs w:val="24"/>
-          <w:shd w:val="clear" w:color="auto" w:fill="FFFFFF"/>
-        </w:rPr>
-        <w:t xml:space="preserve"> for more efficiency. </w:t>
-      </w:r>
-      <w:r>
-        <w:rPr>
-          <w:rFonts w:ascii="Arial" w:hAnsi="Arial"/>
-          <w:sz w:val="24"/>
-          <w:szCs w:val="24"/>
-          <w:shd w:val="clear" w:color="auto" w:fill="FFFFFF"/>
+        </w:rPr>
+      </w:pPr>
+      <w:r>
+        <w:rPr>
+          <w:rFonts w:ascii="Arial" w:hAnsi="Arial"/>
+          <w:sz w:val="24"/>
+          <w:szCs w:val="24"/>
+        </w:rPr>
+        <w:t>Designed and implemented code</w:t>
+      </w:r>
+      <w:r>
+        <w:rPr>
+          <w:rFonts w:ascii="Arial" w:hAnsi="Arial"/>
+          <w:sz w:val="24"/>
+          <w:szCs w:val="24"/>
+        </w:rPr>
+        <w:t xml:space="preserve"> to</w:t>
+      </w:r>
+      <w:r>
+        <w:rPr>
+          <w:rFonts w:ascii="Arial" w:hAnsi="Arial"/>
+          <w:sz w:val="24"/>
+          <w:szCs w:val="24"/>
         </w:rPr>
         <w:t xml:space="preserve"> </w:t>
+      </w:r>
+      <w:r>
+        <w:rPr>
+          <w:rFonts w:ascii="Arial" w:hAnsi="Arial"/>
+          <w:sz w:val="24"/>
+          <w:szCs w:val="24"/>
+        </w:rPr>
+        <w:t>insert</w:t>
+      </w:r>
+      <w:r>
+        <w:rPr>
+          <w:rFonts w:ascii="Arial" w:hAnsi="Arial"/>
+          <w:sz w:val="24"/>
+          <w:szCs w:val="24"/>
+        </w:rPr>
+        <w:t xml:space="preserve"> specified </w:t>
+      </w:r>
+      <w:r>
+        <w:rPr>
+          <w:rFonts w:ascii="Arial" w:hAnsi="Arial"/>
+          <w:sz w:val="24"/>
+          <w:szCs w:val="24"/>
+        </w:rPr>
+        <w:t>veteran via secure REST services in JSON format to database in a multithreaded environment.</w:t>
       </w:r>
     </w:p>
     <w:p>
@@ -717,6 +868,14 @@
         </w:rPr>
         <w:t xml:space="preserve">Produced reliable-working software early and often using Test Driven Development. </w:t>
       </w:r>
+      <w:r>
+        <w:rPr>
+          <w:rFonts w:ascii="Arial" w:hAnsi="Arial"/>
+          <w:sz w:val="24"/>
+          <w:szCs w:val="24"/>
+        </w:rPr>
+        <w:t>Increased unit test coverage by 50%.</w:t>
+      </w:r>
     </w:p>
     <w:p>
       <w:pPr>
@@ -737,102 +896,89 @@
           <w:sz w:val="24"/>
           <w:szCs w:val="24"/>
         </w:rPr>
-        <w:t xml:space="preserve">Ensured that our application </w:t>
+        <w:t xml:space="preserve">Program with object-oriented Java &amp; Oracle SQL </w:t>
+      </w:r>
+      <w:r>
+        <w:rPr>
+          <w:rFonts w:ascii="Arial" w:hAnsi="Arial"/>
+          <w:sz w:val="24"/>
+          <w:szCs w:val="24"/>
+        </w:rPr>
+        <w:t>to implement new features &amp; fix bugs on web hosting services, using SVN to push code to a distributed system, &amp; using Jira for tracking &amp; project management in an agile software development lifecycle (S.D.L.C.)</w:t>
+      </w:r>
+      <w:r>
+        <w:rPr>
+          <w:rFonts w:ascii="Arial" w:hAnsi="Arial"/>
+          <w:sz w:val="24"/>
+          <w:szCs w:val="24"/>
+        </w:rPr>
+        <w:t xml:space="preserve"> </w:t>
+      </w:r>
+    </w:p>
+    <w:p>
+      <w:pPr>
+        <w:rPr>
+          <w:rFonts w:ascii="Arial" w:hAnsi="Arial"/>
+          <w:sz w:val="24"/>
+          <w:szCs w:val="24"/>
+        </w:rPr>
+      </w:pPr>
+    </w:p>
+    <w:p>
+      <w:pPr>
+        <w:rPr>
+          <w:rFonts w:ascii="Arial" w:hAnsi="Arial"/>
+          <w:b/>
+          <w:sz w:val="24"/>
+          <w:szCs w:val="24"/>
+        </w:rPr>
+      </w:pPr>
+      <w:r>
+        <w:rPr>
+          <w:rFonts w:ascii="Arial" w:hAnsi="Arial"/>
+          <w:b/>
+          <w:sz w:val="24"/>
+          <w:szCs w:val="24"/>
+        </w:rPr>
+        <w:t>Ticketmaster</w:t>
+      </w:r>
+      <w:r>
+        <w:rPr>
+          <w:rFonts w:ascii="Arial" w:hAnsi="Arial"/>
+          <w:b/>
+          <w:sz w:val="24"/>
+          <w:szCs w:val="24"/>
+        </w:rPr>
+        <w:t xml:space="preserve"> (Live Nation </w:t>
       </w:r>
       <w:proofErr w:type="gramStart"/>
       <w:r>
         <w:rPr>
           <w:rFonts w:ascii="Arial" w:hAnsi="Arial"/>
-          <w:sz w:val="24"/>
-          <w:szCs w:val="24"/>
-        </w:rPr>
-        <w:t>were</w:t>
+          <w:b/>
+          <w:sz w:val="24"/>
+          <w:szCs w:val="24"/>
+        </w:rPr>
+        <w:t xml:space="preserve">Entertainment)  </w:t>
+      </w:r>
+      <w:r>
+        <w:rPr>
+          <w:rFonts w:ascii="Arial" w:hAnsi="Arial"/>
+          <w:b/>
+          <w:sz w:val="24"/>
+          <w:szCs w:val="24"/>
+        </w:rPr>
+        <w:t xml:space="preserve"> </w:t>
       </w:r>
       <w:proofErr w:type="gramEnd"/>
       <w:r>
         <w:rPr>
           <w:rFonts w:ascii="Arial" w:hAnsi="Arial"/>
-          <w:sz w:val="24"/>
-          <w:szCs w:val="24"/>
-        </w:rPr>
-        <w:t xml:space="preserve"> working as expected by creating test suits using Spring.</w:t>
-      </w:r>
-    </w:p>
-    <w:p>
-      <w:pPr>
-        <w:pStyle w:val="ListParagraph"/>
-        <w:numPr>
-          <w:ilvl w:val="0"/>
-          <w:numId w:val="12"/>
-        </w:numPr>
-        <w:rPr>
-          <w:rFonts w:ascii="Arial" w:hAnsi="Arial"/>
-          <w:sz w:val="24"/>
-          <w:szCs w:val="24"/>
-        </w:rPr>
-      </w:pPr>
-      <w:r>
-        <w:rPr>
-          <w:rFonts w:ascii="Arial" w:hAnsi="Arial"/>
-          <w:sz w:val="24"/>
-          <w:szCs w:val="24"/>
-        </w:rPr>
-        <w:t xml:space="preserve">Engaged in daily Agile standup meetings. </w:t>
-      </w:r>
-    </w:p>
-    <w:p>
-      <w:pPr>
-        <w:rPr>
-          <w:rFonts w:ascii="Arial" w:hAnsi="Arial"/>
-          <w:sz w:val="24"/>
-          <w:szCs w:val="24"/>
-        </w:rPr>
-      </w:pPr>
-    </w:p>
-    <w:p>
-      <w:pPr>
-        <w:rPr>
-          <w:rFonts w:ascii="Arial" w:hAnsi="Arial"/>
           <w:b/>
           <w:sz w:val="24"/>
           <w:szCs w:val="24"/>
         </w:rPr>
-      </w:pPr>
-      <w:r>
-        <w:rPr>
-          <w:rFonts w:ascii="Arial" w:hAnsi="Arial"/>
-          <w:b/>
-          <w:sz w:val="24"/>
-          <w:szCs w:val="24"/>
-        </w:rPr>
-        <w:t>Ticketmaster</w:t>
-      </w:r>
-      <w:r>
-        <w:rPr>
-          <w:rFonts w:ascii="Arial" w:hAnsi="Arial"/>
-          <w:b/>
-          <w:sz w:val="24"/>
-          <w:szCs w:val="24"/>
-        </w:rPr>
-        <w:t xml:space="preserve"> (Live Nation </w:t>
-      </w:r>
-      <w:r>
-        <w:rPr>
-          <w:rFonts w:ascii="Arial" w:hAnsi="Arial"/>
-          <w:b/>
-          <w:sz w:val="24"/>
-          <w:szCs w:val="24"/>
-        </w:rPr>
-        <w:t xml:space="preserve">Entertainment)  </w:t>
-      </w:r>
-      <w:r>
-        <w:rPr>
-          <w:rFonts w:ascii="Arial" w:hAnsi="Arial"/>
-          <w:b/>
-          <w:sz w:val="24"/>
-          <w:szCs w:val="24"/>
-        </w:rPr>
-        <w:t xml:space="preserve">            </w:t>
+        <w:t xml:space="preserve">           </w:t>
       </w:r>
       <w:r>
         <w:rPr>
@@ -1438,8 +1584,17 @@
           <w:rFonts w:ascii="Arial" w:eastAsia="Arial" w:hAnsi="Arial"/>
           <w:sz w:val="24"/>
         </w:rPr>
-        <w:t>Testing: JUnit, Mockito, PowerMock</w:t>
-      </w:r>
+        <w:t xml:space="preserve">Testing: JUnit, Mockito, </w:t>
+      </w:r>
+      <w:proofErr w:type="spellStart"/>
+      <w:r>
+        <w:rPr>
+          <w:rFonts w:ascii="Arial" w:eastAsia="Arial" w:hAnsi="Arial"/>
+          <w:sz w:val="24"/>
+        </w:rPr>
+        <w:t>PowerMock</w:t>
+      </w:r>
+      <w:proofErr w:type="spellEnd"/>
       <w:r>
         <w:rPr>
           <w:rFonts w:ascii="Arial" w:eastAsia="Arial" w:hAnsi="Arial"/>
@@ -1551,6 +1706,14 @@
     <w:p>
       <w:pPr>
         <w:spacing w:line="20" w:lineRule="exact"/>
+        <w:rPr>
+          <w:rFonts w:ascii="Times New Roman" w:eastAsia="Times New Roman" w:hAnsi="Times New Roman"/>
+        </w:rPr>
+      </w:pPr>
+    </w:p>
+    <w:p>
+      <w:pPr>
+        <w:spacing w:line="186" w:lineRule="exact"/>
         <w:rPr>
           <w:rFonts w:ascii="Times New Roman" w:eastAsia="Times New Roman" w:hAnsi="Times New Roman"/>
         </w:rPr>
@@ -1571,7 +1734,7 @@
                   <wp:align>left</wp:align>
                 </wp:positionH>
                 <wp:positionV relativeFrom="page">
-                  <wp:posOffset>8277225</wp:posOffset>
+                  <wp:posOffset>8829675</wp:posOffset>
                 </wp:positionV>
                 <wp:extent cx="6793865" cy="0"/>
                 <wp:effectExtent l="0" t="0" r="0" b="0"/>
@@ -1627,7 +1790,7 @@
           </mc:Choice>
           <mc:Fallback>
             <w:pict>
-              <v:line w14:anchorId="6EC3531B" id="Line 3" o:spid="_x0000_s1026" style="position:absolute;z-index:-251658752;visibility:visible;mso-wrap-style:square;mso-width-percent:0;mso-height-percent:0;mso-wrap-distance-left:9pt;mso-wrap-distance-top:0;mso-wrap-distance-right:9pt;mso-wrap-distance-bottom:0;mso-position-horizontal:left;mso-position-horizontal-relative:margin;mso-position-vertical:absolute;mso-position-vertical-relative:page;mso-width-percent:0;mso-height-percent:0;mso-width-relative:page;mso-height-relative:page" from="0,651.75pt" to="534.95pt,651.75pt" o:gfxdata="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" strokeweight=".14039mm">
+              <v:line w14:anchorId="7B0423AA" id="Line 3" o:spid="_x0000_s1026" style="position:absolute;z-index:-251658752;visibility:visible;mso-wrap-style:square;mso-width-percent:0;mso-height-percent:0;mso-wrap-distance-left:9pt;mso-wrap-distance-top:0;mso-wrap-distance-right:9pt;mso-wrap-distance-bottom:0;mso-position-horizontal:left;mso-position-horizontal-relative:margin;mso-position-vertical:absolute;mso-position-vertical-relative:page;mso-width-percent:0;mso-height-percent:0;mso-width-relative:page;mso-height-relative:page" from="0,695.25pt" to="534.95pt,695.25pt" o:gfxdata="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" strokeweight=".14039mm">
                 <w10:wrap anchorx="margin" anchory="page"/>
               </v:line>
             </w:pict>
@@ -1637,14 +1800,6 @@
     </w:p>
     <w:p>
       <w:pPr>
-        <w:spacing w:line="186" w:lineRule="exact"/>
-        <w:rPr>
-          <w:rFonts w:ascii="Times New Roman" w:eastAsia="Times New Roman" w:hAnsi="Times New Roman"/>
-        </w:rPr>
-      </w:pPr>
-    </w:p>
-    <w:p>
-      <w:pPr>
         <w:rPr>
           <w:rFonts w:ascii="Arial" w:hAnsi="Arial"/>
           <w:b/>
@@ -1713,12 +1868,43 @@
           <w:sz w:val="34"/>
         </w:rPr>
       </w:pPr>
-      <w:r>
+    </w:p>
+    <w:p>
+      <w:pPr>
+        <w:spacing w:line="0" w:lineRule="atLeast"/>
         <w:rPr>
           <w:rFonts w:ascii="Arial" w:eastAsia="Arial" w:hAnsi="Arial"/>
           <w:b/>
           <w:sz w:val="34"/>
         </w:rPr>
+      </w:pPr>
+    </w:p>
+    <w:p>
+      <w:pPr>
+        <w:spacing w:line="0" w:lineRule="atLeast"/>
+        <w:rPr>
+          <w:rFonts w:ascii="Arial" w:eastAsia="Arial" w:hAnsi="Arial"/>
+          <w:b/>
+          <w:sz w:val="34"/>
+        </w:rPr>
+      </w:pPr>
+    </w:p>
+    <w:p>
+      <w:pPr>
+        <w:spacing w:line="0" w:lineRule="atLeast"/>
+        <w:rPr>
+          <w:rFonts w:ascii="Arial" w:eastAsia="Arial" w:hAnsi="Arial"/>
+          <w:b/>
+          <w:sz w:val="34"/>
+        </w:rPr>
+      </w:pPr>
+      <w:r>
+        <w:rPr>
+          <w:rFonts w:ascii="Arial" w:eastAsia="Arial" w:hAnsi="Arial"/>
+          <w:b/>
+          <w:sz w:val="34"/>
+        </w:rPr>
+        <w:lastRenderedPageBreak/>
         <w:t>INDEPENDENT PROJECTS</w:t>
       </w:r>
     </w:p>
@@ -1801,7 +1987,7 @@
           </mc:Choice>
           <mc:Fallback>
             <w:pict>
-              <v:line w14:anchorId="39B2AFBF" id="Line 4" o:spid="_x0000_s1026" style="position:absolute;z-index:-251657728;visibility:visible;mso-wrap-style:square;mso-width-percent:0;mso-height-percent:0;mso-wrap-distance-left:9pt;mso-wrap-distance-top:0;mso-wrap-distance-right:9pt;mso-wrap-distance-bottom:0;mso-position-horizontal:absolute;mso-position-horizontal-relative:text;mso-position-vertical:absolute;mso-position-vertical-relative:text;mso-width-percent:0;mso-height-percent:0;mso-width-relative:page;mso-height-relative:page" from="-.2pt,3.4pt" to="534.75pt,3.4pt" o:gfxdata="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" strokeweight=".14039mm"/>
+              <v:line w14:anchorId="520A41F0" id="Line 4" o:spid="_x0000_s1026" style="position:absolute;z-index:-251657728;visibility:visible;mso-wrap-style:square;mso-width-percent:0;mso-height-percent:0;mso-wrap-distance-left:9pt;mso-wrap-distance-top:0;mso-wrap-distance-right:9pt;mso-wrap-distance-bottom:0;mso-position-horizontal:absolute;mso-position-horizontal-relative:text;mso-position-vertical:absolute;mso-position-vertical-relative:text;mso-width-percent:0;mso-height-percent:0;mso-width-relative:page;mso-height-relative:page" from="-.2pt,3.4pt" to="534.75pt,3.4pt" o:gfxdata="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" strokeweight=".14039mm"/>
             </w:pict>
           </mc:Fallback>
         </mc:AlternateContent>
@@ -1891,7 +2077,7 @@
             <wp:effectExtent l="0" t="0" r="0" b="0"/>
             <wp:wrapNone/>
             <wp:docPr id="18" name="Picture 18" descr="ic_launcher_discountcalc_v1-web">
-              <a:hlinkClick xmlns:a="http://schemas.openxmlformats.org/drawingml/2006/main" r:id="rId10"/>
+              <a:hlinkClick xmlns:a="http://schemas.openxmlformats.org/drawingml/2006/main" r:id="rId11"/>
             </wp:docPr>
             <wp:cNvGraphicFramePr>
               <a:graphicFrameLocks xmlns:a="http://schemas.openxmlformats.org/drawingml/2006/main" noChangeAspect="1"/>
@@ -1901,14 +2087,14 @@
                 <pic:pic xmlns:pic="http://schemas.openxmlformats.org/drawingml/2006/picture">
                   <pic:nvPicPr>
                     <pic:cNvPr id="1" name="Picture 1" descr="ic_launcher_discountcalc_v1-web">
-                      <a:hlinkClick r:id="rId10"/>
+                      <a:hlinkClick r:id="rId11"/>
                     </pic:cNvPr>
                     <pic:cNvPicPr>
                       <a:picLocks noChangeAspect="1" noChangeArrowheads="1"/>
                     </pic:cNvPicPr>
                   </pic:nvPicPr>
                   <pic:blipFill>
-                    <a:blip r:embed="rId11">
+                    <a:blip r:embed="rId12">
                       <a:extLst>
                         <a:ext uri="{28A0092B-C50C-407E-A947-70E740481C1C}">
                           <a14:useLocalDpi xmlns:a14="http://schemas.microsoft.com/office/drawing/2010/main" val="0"/>
@@ -2029,7 +2215,7 @@
           <w:szCs w:val="24"/>
         </w:rPr>
       </w:pPr>
-      <w:hyperlink r:id="rId12" w:history="1">
+      <w:hyperlink r:id="rId13" w:history="1">
         <w:r>
           <w:rPr>
             <w:rStyle w:val="Hyperlink"/>
@@ -2082,7 +2268,7 @@
             <wp:effectExtent l="0" t="0" r="9525" b="9525"/>
             <wp:wrapNone/>
             <wp:docPr id="19" name="Picture 19" descr="Image result for github logo">
-              <a:hlinkClick xmlns:a="http://schemas.openxmlformats.org/drawingml/2006/main" r:id="rId13"/>
+              <a:hlinkClick xmlns:a="http://schemas.openxmlformats.org/drawingml/2006/main" r:id="rId14"/>
             </wp:docPr>
             <wp:cNvGraphicFramePr>
               <a:graphicFrameLocks xmlns:a="http://schemas.openxmlformats.org/drawingml/2006/main" noChangeAspect="1"/>
@@ -2092,14 +2278,14 @@
                 <pic:pic xmlns:pic="http://schemas.openxmlformats.org/drawingml/2006/picture">
                   <pic:nvPicPr>
                     <pic:cNvPr id="3" name="Picture 3" descr="Image result for github logo">
-                      <a:hlinkClick r:id="rId13"/>
+                      <a:hlinkClick r:id="rId14"/>
                     </pic:cNvPr>
                     <pic:cNvPicPr>
                       <a:picLocks noChangeAspect="1" noChangeArrowheads="1"/>
                     </pic:cNvPicPr>
                   </pic:nvPicPr>
                   <pic:blipFill>
-                    <a:blip r:embed="rId14" cstate="print">
+                    <a:blip r:embed="rId15" cstate="print">
                       <a:extLst>
                         <a:ext uri="{28A0092B-C50C-407E-A947-70E740481C1C}">
                           <a14:useLocalDpi xmlns:a14="http://schemas.microsoft.com/office/drawing/2010/main" val="0"/>
@@ -2187,8 +2373,6 @@
         </w:rPr>
         <w:t xml:space="preserve"> </w:t>
       </w:r>
-      <w:bookmarkStart w:id="0" w:name="_GoBack"/>
-      <w:bookmarkEnd w:id="0"/>
     </w:p>
     <w:p>
       <w:pPr>
@@ -2200,7 +2384,7 @@
           <w:u w:val="single"/>
         </w:rPr>
       </w:pPr>
-      <w:hyperlink r:id="rId15" w:history="1">
+      <w:hyperlink r:id="rId16" w:history="1">
         <w:r>
           <w:rPr>
             <w:rStyle w:val="Hyperlink"/>
